--- a/problem 3/Problem3Explanation.docx
+++ b/problem 3/Problem3Explanation.docx
@@ -277,8 +277,200 @@
     </w:p>
     <w:p>
       <w:pPr>
-        <w:spacing w:after="0"/>
-      </w:pPr>
+        <w:shd w:val="clear" w:color="auto" w:fill="FFFFFF"/>
+        <w:spacing w:after="0" w:line="240" w:lineRule="auto"/>
+        <w:rPr>
+          <w:rFonts w:eastAsia="Times New Roman" w:cstheme="minorHAnsi"/>
+          <w:color w:val="222222"/>
+        </w:rPr>
+      </w:pPr>
+      <w:r>
+        <w:rPr>
+          <w:rFonts w:eastAsia="Times New Roman" w:cstheme="minorHAnsi"/>
+          <w:color w:val="222222"/>
+        </w:rPr>
+        <w:t xml:space="preserve">I did </w:t>
+      </w:r>
+      <w:r>
+        <w:rPr>
+          <w:rFonts w:eastAsia="Times New Roman" w:cstheme="minorHAnsi"/>
+          <w:color w:val="222222"/>
+        </w:rPr>
+        <w:t xml:space="preserve">also </w:t>
+      </w:r>
+      <w:r>
+        <w:rPr>
+          <w:rFonts w:eastAsia="Times New Roman" w:cstheme="minorHAnsi"/>
+          <w:color w:val="222222"/>
+        </w:rPr>
+        <w:t xml:space="preserve">notice one unusual issue when trying to download these from the </w:t>
+      </w:r>
+      <w:proofErr w:type="spellStart"/>
+      <w:r>
+        <w:rPr>
+          <w:rFonts w:eastAsia="Times New Roman" w:cstheme="minorHAnsi"/>
+          <w:color w:val="222222"/>
+        </w:rPr>
+        <w:t>git</w:t>
+      </w:r>
+      <w:proofErr w:type="spellEnd"/>
+      <w:r>
+        <w:rPr>
+          <w:rFonts w:eastAsia="Times New Roman" w:cstheme="minorHAnsi"/>
+          <w:color w:val="222222"/>
+        </w:rPr>
+        <w:t xml:space="preserve"> repository and then running them. My Swift solution to problem 3 seems to fail because a .xml extension is added to two files and it shouldn't be there. They consequently "can't be found."</w:t>
+      </w:r>
+    </w:p>
+    <w:p>
+      <w:pPr>
+        <w:shd w:val="clear" w:color="auto" w:fill="FFFFFF"/>
+        <w:spacing w:after="0" w:line="240" w:lineRule="auto"/>
+        <w:rPr>
+          <w:rFonts w:eastAsia="Times New Roman" w:cstheme="minorHAnsi"/>
+          <w:color w:val="222222"/>
+        </w:rPr>
+      </w:pPr>
+    </w:p>
+    <w:p>
+      <w:pPr>
+        <w:shd w:val="clear" w:color="auto" w:fill="FFFFFF"/>
+        <w:spacing w:after="0" w:line="240" w:lineRule="auto"/>
+        <w:rPr>
+          <w:rFonts w:eastAsia="Times New Roman" w:cstheme="minorHAnsi"/>
+          <w:color w:val="222222"/>
+        </w:rPr>
+      </w:pPr>
+      <w:r>
+        <w:rPr>
+          <w:rFonts w:eastAsia="Times New Roman" w:cstheme="minorHAnsi"/>
+          <w:color w:val="222222"/>
+        </w:rPr>
+        <w:t xml:space="preserve">These files are found in </w:t>
+      </w:r>
+      <w:proofErr w:type="spellStart"/>
+      <w:r>
+        <w:rPr>
+          <w:rFonts w:eastAsia="Times New Roman" w:cstheme="minorHAnsi"/>
+          <w:color w:val="222222"/>
+        </w:rPr>
+        <w:t>ThreeByThreeChains</w:t>
+      </w:r>
+      <w:proofErr w:type="spellEnd"/>
+      <w:r>
+        <w:rPr>
+          <w:rFonts w:eastAsia="Times New Roman" w:cstheme="minorHAnsi"/>
+          <w:color w:val="222222"/>
+        </w:rPr>
+        <w:t>/</w:t>
+      </w:r>
+      <w:proofErr w:type="spellStart"/>
+      <w:r>
+        <w:rPr>
+          <w:rFonts w:eastAsia="Times New Roman" w:cstheme="minorHAnsi"/>
+          <w:color w:val="222222"/>
+        </w:rPr>
+        <w:t>ThreeByThreeChains</w:t>
+      </w:r>
+      <w:proofErr w:type="spellEnd"/>
+      <w:r>
+        <w:rPr>
+          <w:rFonts w:eastAsia="Times New Roman" w:cstheme="minorHAnsi"/>
+          <w:color w:val="222222"/>
+        </w:rPr>
+        <w:t>/</w:t>
+      </w:r>
+      <w:proofErr w:type="spellStart"/>
+      <w:r>
+        <w:rPr>
+          <w:rFonts w:eastAsia="Times New Roman" w:cstheme="minorHAnsi"/>
+          <w:color w:val="222222"/>
+        </w:rPr>
+        <w:t>Base.Iproj</w:t>
+      </w:r>
+      <w:proofErr w:type="spellEnd"/>
+    </w:p>
+    <w:p>
+      <w:pPr>
+        <w:shd w:val="clear" w:color="auto" w:fill="FFFFFF"/>
+        <w:spacing w:after="0" w:line="240" w:lineRule="auto"/>
+        <w:rPr>
+          <w:rFonts w:eastAsia="Times New Roman" w:cstheme="minorHAnsi"/>
+          <w:color w:val="222222"/>
+        </w:rPr>
+      </w:pPr>
+      <w:r>
+        <w:rPr>
+          <w:rFonts w:eastAsia="Times New Roman" w:cstheme="minorHAnsi"/>
+          <w:color w:val="222222"/>
+        </w:rPr>
+        <w:t xml:space="preserve">The two files are </w:t>
+      </w:r>
+      <w:proofErr w:type="spellStart"/>
+      <w:r>
+        <w:rPr>
+          <w:rFonts w:eastAsia="Times New Roman" w:cstheme="minorHAnsi"/>
+          <w:color w:val="222222"/>
+        </w:rPr>
+        <w:t>LauchScreen.storyboard</w:t>
+      </w:r>
+      <w:proofErr w:type="spellEnd"/>
+      <w:r>
+        <w:rPr>
+          <w:rFonts w:eastAsia="Times New Roman" w:cstheme="minorHAnsi"/>
+          <w:color w:val="222222"/>
+        </w:rPr>
+        <w:t xml:space="preserve"> and </w:t>
+      </w:r>
+      <w:proofErr w:type="spellStart"/>
+      <w:r>
+        <w:rPr>
+          <w:rFonts w:eastAsia="Times New Roman" w:cstheme="minorHAnsi"/>
+          <w:color w:val="222222"/>
+        </w:rPr>
+        <w:t>Main.storyBoard</w:t>
+      </w:r>
+      <w:proofErr w:type="spellEnd"/>
+      <w:r>
+        <w:rPr>
+          <w:rFonts w:eastAsia="Times New Roman" w:cstheme="minorHAnsi"/>
+          <w:color w:val="222222"/>
+        </w:rPr>
+        <w:t>. If you get an error saying the storyboards can't be found, it is possible the .xml extensions have been added to these files. The extensions simple need to be deleted to get rid of them. I'm not sure why the extensions are being added.</w:t>
+      </w:r>
+    </w:p>
+    <w:p>
+      <w:pPr>
+        <w:shd w:val="clear" w:color="auto" w:fill="FFFFFF"/>
+        <w:spacing w:after="0" w:line="240" w:lineRule="auto"/>
+        <w:rPr>
+          <w:rFonts w:eastAsia="Times New Roman" w:cstheme="minorHAnsi"/>
+          <w:color w:val="222222"/>
+        </w:rPr>
+      </w:pPr>
+      <w:r>
+        <w:rPr>
+          <w:rFonts w:eastAsia="Times New Roman" w:cstheme="minorHAnsi"/>
+          <w:color w:val="222222"/>
+        </w:rPr>
+        <w:t xml:space="preserve">I also found that when the project is first opened it says the scheme is missing. But this can be easily fixed by clicking No Scheme-&gt;Manage Schemes -&gt; </w:t>
+      </w:r>
+      <w:proofErr w:type="spellStart"/>
+      <w:r>
+        <w:rPr>
+          <w:rFonts w:eastAsia="Times New Roman" w:cstheme="minorHAnsi"/>
+          <w:color w:val="222222"/>
+        </w:rPr>
+        <w:t>AutoCreate</w:t>
+      </w:r>
+      <w:proofErr w:type="spellEnd"/>
+      <w:r>
+        <w:rPr>
+          <w:rFonts w:eastAsia="Times New Roman" w:cstheme="minorHAnsi"/>
+          <w:color w:val="222222"/>
+        </w:rPr>
+        <w:t xml:space="preserve"> Schemes Now.</w:t>
+      </w:r>
     </w:p>
     <w:p>
       <w:pPr>
@@ -297,258 +489,249 @@
           <w:u w:val="single"/>
         </w:rPr>
       </w:pPr>
-    </w:p>
-    <w:p>
-      <w:pPr>
-        <w:spacing w:after="0"/>
+      <w:r>
         <w:rPr>
           <w:b/>
           <w:u w:val="single"/>
         </w:rPr>
-      </w:pPr>
-      <w:r>
+        <w:t>How it works:</w:t>
+      </w:r>
+    </w:p>
+    <w:p>
+      <w:pPr>
+        <w:spacing w:after="0"/>
+      </w:pPr>
+    </w:p>
+    <w:p>
+      <w:pPr>
+        <w:spacing w:after="0"/>
+      </w:pPr>
+      <w:r>
+        <w:t>The display is mostly created dynamically.</w:t>
+      </w:r>
+    </w:p>
+    <w:p>
+      <w:pPr>
+        <w:spacing w:after="0"/>
+      </w:pPr>
+    </w:p>
+    <w:p>
+      <w:pPr>
+        <w:spacing w:after="0"/>
+      </w:pPr>
+      <w:r>
+        <w:t xml:space="preserve">Random numbers are set to display in the grid of labels in the top half of the screen. These </w:t>
+      </w:r>
+    </w:p>
+    <w:p>
+      <w:pPr>
+        <w:spacing w:after="0"/>
+      </w:pPr>
+      <w:r>
+        <w:t xml:space="preserve">random values are stored into an array and sent to </w:t>
+      </w:r>
+      <w:r>
+        <w:t>an instance of the</w:t>
+      </w:r>
+      <w:r>
+        <w:t xml:space="preserve"> Thr</w:t>
+      </w:r>
+      <w:r>
+        <w:t xml:space="preserve">eeByThreeChainsCalculator class </w:t>
+      </w:r>
+      <w:r>
+        <w:t xml:space="preserve">to calculate all the valid chain solutions. </w:t>
+      </w:r>
+    </w:p>
+    <w:p>
+      <w:pPr>
+        <w:spacing w:after="0"/>
+      </w:pPr>
+    </w:p>
+    <w:p>
+      <w:pPr>
+        <w:spacing w:after="0"/>
+      </w:pPr>
+      <w:r>
+        <w:t>These valid chains can then be accessed by ViewController. The ViewController sets up the</w:t>
+      </w:r>
+    </w:p>
+    <w:p>
+      <w:pPr>
+        <w:spacing w:after="0"/>
+      </w:pPr>
+      <w:r>
+        <w:t xml:space="preserve">scrollable tableView so the user can view these </w:t>
+      </w:r>
+      <w:r>
+        <w:t>solutions</w:t>
+      </w:r>
+      <w:r>
+        <w:t xml:space="preserve"> organized </w:t>
+      </w:r>
+      <w:r>
+        <w:t xml:space="preserve">in a table </w:t>
+      </w:r>
+      <w:r>
+        <w:t>by their starting cell.</w:t>
+      </w:r>
+    </w:p>
+    <w:p>
+      <w:pPr>
+        <w:spacing w:after="0"/>
+      </w:pPr>
+    </w:p>
+    <w:p>
+      <w:pPr>
+        <w:spacing w:after="0"/>
+      </w:pPr>
+      <w:r>
+        <w:t xml:space="preserve">When the generate button is pushed a new set of random values are displayed and the </w:t>
+      </w:r>
+      <w:r>
+        <w:t xml:space="preserve">new </w:t>
+      </w:r>
+      <w:r>
+        <w:t>data</w:t>
+      </w:r>
+    </w:p>
+    <w:p>
+      <w:pPr>
+        <w:spacing w:after="0"/>
+      </w:pPr>
+      <w:r>
+        <w:t xml:space="preserve">is once again sent to the ThreeByThreeChainsCalculator </w:t>
+      </w:r>
+      <w:r>
+        <w:t>object</w:t>
+      </w:r>
+      <w:r>
+        <w:t>.</w:t>
+      </w:r>
+    </w:p>
+    <w:p>
+      <w:pPr>
+        <w:spacing w:after="0"/>
+      </w:pPr>
+    </w:p>
+    <w:p>
+      <w:pPr>
+        <w:spacing w:after="0"/>
+      </w:pPr>
+    </w:p>
+    <w:p>
+      <w:pPr>
+        <w:spacing w:after="0"/>
         <w:rPr>
           <w:b/>
           <w:u w:val="single"/>
         </w:rPr>
-        <w:t>How it works:</w:t>
-      </w:r>
-    </w:p>
-    <w:p>
-      <w:pPr>
-        <w:spacing w:after="0"/>
-      </w:pPr>
-    </w:p>
-    <w:p>
-      <w:pPr>
-        <w:spacing w:after="0"/>
-      </w:pPr>
-      <w:r>
-        <w:t>The display is mostly created dynamically.</w:t>
-      </w:r>
-    </w:p>
-    <w:p>
-      <w:pPr>
-        <w:spacing w:after="0"/>
-      </w:pPr>
-    </w:p>
-    <w:p>
-      <w:pPr>
-        <w:spacing w:after="0"/>
-      </w:pPr>
-      <w:r>
-        <w:t xml:space="preserve">Random numbers are set to display in the grid of labels in the top half of the screen. These </w:t>
-      </w:r>
-    </w:p>
-    <w:p>
-      <w:pPr>
-        <w:spacing w:after="0"/>
-      </w:pPr>
-      <w:r>
-        <w:t xml:space="preserve">random values are stored into an array and sent to </w:t>
-      </w:r>
-      <w:r>
-        <w:t>an instance of the</w:t>
-      </w:r>
-      <w:r>
-        <w:t xml:space="preserve"> Thr</w:t>
-      </w:r>
-      <w:r>
-        <w:t xml:space="preserve">eeByThreeChainsCalculator class </w:t>
-      </w:r>
-      <w:r>
-        <w:t xml:space="preserve">to calculate all the valid chain solutions. </w:t>
-      </w:r>
-    </w:p>
-    <w:p>
-      <w:pPr>
-        <w:spacing w:after="0"/>
-      </w:pPr>
-    </w:p>
-    <w:p>
-      <w:pPr>
-        <w:spacing w:after="0"/>
-      </w:pPr>
-      <w:r>
-        <w:t>These valid chains can then be accessed by ViewController. The ViewController sets up the</w:t>
-      </w:r>
-    </w:p>
-    <w:p>
-      <w:pPr>
-        <w:spacing w:after="0"/>
-      </w:pPr>
-      <w:r>
-        <w:t xml:space="preserve">scrollable tableView so the user can view these </w:t>
-      </w:r>
-      <w:r>
-        <w:t>solutions</w:t>
-      </w:r>
-      <w:r>
-        <w:t xml:space="preserve"> organized </w:t>
-      </w:r>
-      <w:r>
-        <w:t xml:space="preserve">in a table </w:t>
-      </w:r>
-      <w:r>
-        <w:t>by their starting cell.</w:t>
-      </w:r>
-    </w:p>
-    <w:p>
-      <w:pPr>
-        <w:spacing w:after="0"/>
-      </w:pPr>
-    </w:p>
-    <w:p>
-      <w:pPr>
-        <w:spacing w:after="0"/>
-      </w:pPr>
-      <w:r>
-        <w:t xml:space="preserve">When the generate button is pushed a new set of random values are displayed and the </w:t>
-      </w:r>
-      <w:r>
-        <w:t xml:space="preserve">new </w:t>
-      </w:r>
-      <w:r>
-        <w:t>data</w:t>
-      </w:r>
-    </w:p>
-    <w:p>
-      <w:pPr>
-        <w:spacing w:after="0"/>
-      </w:pPr>
-      <w:r>
-        <w:t xml:space="preserve">is once again sent to the ThreeByThreeChainsCalculator </w:t>
-      </w:r>
-      <w:r>
-        <w:t>object</w:t>
-      </w:r>
-      <w:r>
-        <w:t>.</w:t>
-      </w:r>
-    </w:p>
-    <w:p>
-      <w:pPr>
-        <w:spacing w:after="0"/>
-      </w:pPr>
-    </w:p>
-    <w:p>
-      <w:pPr>
-        <w:spacing w:after="0"/>
-      </w:pPr>
-    </w:p>
-    <w:p>
-      <w:pPr>
-        <w:spacing w:after="0"/>
+      </w:pPr>
+      <w:r>
         <w:rPr>
           <w:b/>
           <w:u w:val="single"/>
         </w:rPr>
-      </w:pPr>
-      <w:r>
-        <w:rPr>
-          <w:b/>
+        <w:t>Algorithm:</w:t>
+      </w:r>
+    </w:p>
+    <w:p>
+      <w:pPr>
+        <w:spacing w:after="0"/>
+      </w:pPr>
+    </w:p>
+    <w:p>
+      <w:pPr>
+        <w:spacing w:after="0"/>
+      </w:pPr>
+      <w:r>
+        <w:t xml:space="preserve">Finding all valid chains </w:t>
+      </w:r>
+      <w:r>
+        <w:t xml:space="preserve">while ignoring duplicates </w:t>
+      </w:r>
+      <w:r>
+        <w:t>was quite straightforward. I simply checked every ad</w:t>
+      </w:r>
+      <w:r>
+        <w:t xml:space="preserve">jacent direction from each cell </w:t>
+      </w:r>
+      <w:r>
+        <w:t>until the chain added up to the area the grid</w:t>
+      </w:r>
+      <w:r>
+        <w:t xml:space="preserve">, </w:t>
+      </w:r>
+      <w:r>
+        <w:t xml:space="preserve">was at least the grid width - 1 </w:t>
+      </w:r>
+      <w:r>
+        <w:t xml:space="preserve">long, and </w:t>
+      </w:r>
+      <w:r>
+        <w:t>there were no</w:t>
+      </w:r>
+      <w:r>
+        <w:t xml:space="preserve"> more</w:t>
+      </w:r>
+      <w:r>
+        <w:t xml:space="preserve"> valid adjacent cells.</w:t>
+      </w:r>
+      <w:r>
+        <w:t xml:space="preserve"> Then I went backwards one cell and repeated the same test.</w:t>
+      </w:r>
+    </w:p>
+    <w:p>
+      <w:pPr>
+        <w:spacing w:after="0"/>
+      </w:pPr>
+    </w:p>
+    <w:p>
+      <w:pPr>
+        <w:spacing w:after="0"/>
+      </w:pPr>
+      <w:r>
+        <w:t>The duplicates that were not ignored fall into the specific case of having a final cell that is adjacent to the final cell of the duplicate, both the final cells are also adjacent to the second to last cell in the chain, and they have the same starting cell.</w:t>
+      </w:r>
+    </w:p>
+    <w:p>
+      <w:pPr>
+        <w:spacing w:after="0"/>
+      </w:pPr>
+    </w:p>
+    <w:p>
+      <w:pPr>
+        <w:spacing w:after="0"/>
+      </w:pPr>
+      <w:r>
+        <w:t>All</w:t>
+      </w:r>
+      <w:r>
+        <w:t xml:space="preserve"> the valid chains that pass this duplicate test are placed into </w:t>
+      </w:r>
+      <w:r>
+        <w:t xml:space="preserve">an </w:t>
+      </w:r>
+      <w:r>
+        <w:t>array and thoroughly checked for duplicates.</w:t>
+      </w:r>
+    </w:p>
+    <w:p>
+      <w:pPr>
+        <w:spacing w:after="0"/>
+      </w:pPr>
+    </w:p>
+    <w:p>
+      <w:pPr>
+        <w:spacing w:after="0"/>
+        <w:rPr>
           <w:u w:val="single"/>
         </w:rPr>
-        <w:t>Algorithm:</w:t>
-      </w:r>
-    </w:p>
-    <w:p>
-      <w:pPr>
-        <w:spacing w:after="0"/>
-      </w:pPr>
-    </w:p>
-    <w:p>
-      <w:pPr>
-        <w:spacing w:after="0"/>
-      </w:pPr>
-      <w:r>
-        <w:t xml:space="preserve">Finding all valid chains </w:t>
-      </w:r>
-      <w:r>
-        <w:t xml:space="preserve">while ignoring duplicates </w:t>
-      </w:r>
-      <w:r>
-        <w:t>was quite straightforward. I simply checked every ad</w:t>
-      </w:r>
-      <w:r>
-        <w:t xml:space="preserve">jacent direction from each cell </w:t>
-      </w:r>
-      <w:r>
-        <w:t>until the chain added up to the area the grid</w:t>
-      </w:r>
-      <w:r>
-        <w:t xml:space="preserve">, </w:t>
-      </w:r>
-      <w:r>
-        <w:t xml:space="preserve">was at least the grid width - 1 </w:t>
-      </w:r>
-      <w:r>
-        <w:t xml:space="preserve">long, and </w:t>
-      </w:r>
-      <w:r>
-        <w:t>there were no</w:t>
-      </w:r>
-      <w:r>
-        <w:t xml:space="preserve"> more</w:t>
-      </w:r>
-      <w:r>
-        <w:t xml:space="preserve"> valid adjacent cells.</w:t>
-      </w:r>
-      <w:r>
-        <w:t xml:space="preserve"> Then I went backwards one cell and repeated the same test.</w:t>
-      </w:r>
-    </w:p>
-    <w:p>
-      <w:pPr>
-        <w:spacing w:after="0"/>
-      </w:pPr>
-    </w:p>
-    <w:p>
-      <w:pPr>
-        <w:spacing w:after="0"/>
-      </w:pPr>
-      <w:r>
-        <w:t>The duplicates that were not ignored fall into the specific case of having a final cell that is adjacent to the final cell of the duplicate, both the final cells are also adjacent to the second to last cell in the chain, and they have the same starting cell.</w:t>
-      </w:r>
-    </w:p>
-    <w:p>
-      <w:pPr>
-        <w:spacing w:after="0"/>
-      </w:pPr>
-    </w:p>
-    <w:p>
-      <w:pPr>
-        <w:spacing w:after="0"/>
-      </w:pPr>
-      <w:r>
-        <w:t>All</w:t>
-      </w:r>
-      <w:r>
-        <w:t xml:space="preserve"> the valid chains that pass this duplicate test are placed into </w:t>
-      </w:r>
-      <w:r>
-        <w:t xml:space="preserve">an </w:t>
-      </w:r>
-      <w:r>
-        <w:t>array and thoroughly checked for duplicates.</w:t>
-      </w:r>
-    </w:p>
-    <w:p>
-      <w:pPr>
-        <w:spacing w:after="0"/>
-      </w:pPr>
-    </w:p>
-    <w:p>
-      <w:pPr>
-        <w:spacing w:after="0"/>
+      </w:pPr>
+      <w:r>
         <w:rPr>
           <w:u w:val="single"/>
         </w:rPr>
-      </w:pPr>
-      <w:r>
-        <w:rPr>
-          <w:u w:val="single"/>
-        </w:rPr>
         <w:t>Checking for Duplicates</w:t>
       </w:r>
     </w:p>
@@ -654,151 +837,16 @@
       <w:pPr>
         <w:spacing w:after="0"/>
       </w:pPr>
-      <w:r>
-        <w:t>A trait that was unique to how I constructed each chains value was that if:</w:t>
-      </w:r>
-    </w:p>
-    <w:p>
-      <w:pPr>
-        <w:spacing w:after="0"/>
-      </w:pPr>
-      <w:r>
-        <w:t>1. The chains had the same value</w:t>
-      </w:r>
-    </w:p>
-    <w:p>
-      <w:pPr>
-        <w:spacing w:after="0"/>
-      </w:pPr>
-      <w:r>
-        <w:t>2. The chains started at the same cell</w:t>
-      </w:r>
-    </w:p>
-    <w:p>
-      <w:pPr>
-        <w:spacing w:after="0"/>
-      </w:pPr>
-      <w:r>
-        <w:t>3. The chains are the same length</w:t>
-      </w:r>
-    </w:p>
-    <w:p>
-      <w:pPr>
-        <w:spacing w:after="0"/>
-      </w:pPr>
-    </w:p>
-    <w:p>
-      <w:pPr>
-        <w:spacing w:after="0"/>
-      </w:pPr>
-      <w:r>
-        <w:t>Then the chains are duplicates.</w:t>
-      </w:r>
-    </w:p>
-    <w:p>
-      <w:pPr>
-        <w:spacing w:after="0"/>
-      </w:pPr>
-    </w:p>
-    <w:p>
-      <w:pPr>
-        <w:spacing w:after="0"/>
-      </w:pPr>
-      <w:r>
-        <w:t>Finally, if a chain passed these special checks, but they happened to still have the s</w:t>
-      </w:r>
-      <w:r>
-        <w:t>ame c</w:t>
-      </w:r>
-      <w:r>
-        <w:t>hain “</w:t>
-      </w:r>
-      <w:r>
-        <w:t>value</w:t>
-      </w:r>
-      <w:r>
-        <w:t>”</w:t>
-      </w:r>
-      <w:r>
-        <w:t xml:space="preserve"> then I did a brute force check of the two </w:t>
-      </w:r>
-      <w:r>
-        <w:t xml:space="preserve">chains </w:t>
-      </w:r>
-      <w:r>
-        <w:t>to determine if they are duplicates. I ha</w:t>
-      </w:r>
-      <w:r>
-        <w:t xml:space="preserve">d an array of tuples for every </w:t>
-      </w:r>
-      <w:r>
-        <w:t xml:space="preserve">chain. If the tuples </w:t>
-      </w:r>
-      <w:r>
-        <w:t>were</w:t>
-      </w:r>
-      <w:r>
-        <w:t xml:space="preserve"> just re-ordered in the second chain, then it</w:t>
-      </w:r>
-      <w:r>
-        <w:t xml:space="preserve"> was</w:t>
-      </w:r>
-      <w:r>
-        <w:t xml:space="preserve"> a duplicate.</w:t>
-      </w:r>
-    </w:p>
-    <w:p>
-      <w:pPr>
-        <w:spacing w:after="0"/>
-      </w:pPr>
-    </w:p>
-    <w:p>
-      <w:pPr>
-        <w:spacing w:after="0"/>
-      </w:pPr>
-      <w:r>
-        <w:lastRenderedPageBreak/>
-        <w:t>I remove</w:t>
-      </w:r>
-      <w:r>
-        <w:t>d</w:t>
-      </w:r>
-      <w:r>
-        <w:t xml:space="preserve"> all the invalid chains from the array of chains. I then store</w:t>
-      </w:r>
-      <w:r>
-        <w:t>d</w:t>
-      </w:r>
-      <w:r>
-        <w:t xml:space="preserve"> how </w:t>
-      </w:r>
-      <w:r>
-        <w:t>many chains start at each cell</w:t>
-      </w:r>
-      <w:r>
-        <w:t xml:space="preserve"> in an array</w:t>
-      </w:r>
-      <w:r>
-        <w:t xml:space="preserve">, </w:t>
-      </w:r>
-      <w:r>
-        <w:t>and I put the lis</w:t>
-      </w:r>
-      <w:r>
-        <w:t xml:space="preserve">t of </w:t>
-      </w:r>
-      <w:r>
-        <w:t xml:space="preserve">valid </w:t>
-      </w:r>
-      <w:r>
-        <w:t xml:space="preserve">chains into a public array. These were to </w:t>
-      </w:r>
-      <w:r>
-        <w:t>be used</w:t>
-      </w:r>
-      <w:r>
-        <w:t xml:space="preserve"> by the ViewController to display the solutions.</w:t>
-      </w:r>
+    </w:p>
+    <w:p>
+      <w:pPr>
+        <w:spacing w:after="0"/>
+      </w:pPr>
+    </w:p>
+    <w:p>
+      <w:pPr>
+        <w:spacing w:after="0"/>
+      </w:pPr>
     </w:p>
     <w:p>
       <w:pPr>
@@ -806,6 +854,156 @@
       </w:pPr>
       <w:bookmarkStart w:id="0" w:name="_GoBack"/>
       <w:bookmarkEnd w:id="0"/>
+      <w:r>
+        <w:lastRenderedPageBreak/>
+        <w:t>A trait that was unique to how I constructed each chains value was that if:</w:t>
+      </w:r>
+    </w:p>
+    <w:p>
+      <w:pPr>
+        <w:spacing w:after="0"/>
+      </w:pPr>
+      <w:r>
+        <w:t>1. The chains had the same value</w:t>
+      </w:r>
+    </w:p>
+    <w:p>
+      <w:pPr>
+        <w:spacing w:after="0"/>
+      </w:pPr>
+      <w:r>
+        <w:t>2. The chains started at the same cell</w:t>
+      </w:r>
+    </w:p>
+    <w:p>
+      <w:pPr>
+        <w:spacing w:after="0"/>
+      </w:pPr>
+      <w:r>
+        <w:t>3. The chains are the same length</w:t>
+      </w:r>
+    </w:p>
+    <w:p>
+      <w:pPr>
+        <w:spacing w:after="0"/>
+      </w:pPr>
+    </w:p>
+    <w:p>
+      <w:pPr>
+        <w:spacing w:after="0"/>
+      </w:pPr>
+      <w:r>
+        <w:t>Then the chains are duplicates.</w:t>
+      </w:r>
+    </w:p>
+    <w:p>
+      <w:pPr>
+        <w:spacing w:after="0"/>
+      </w:pPr>
+    </w:p>
+    <w:p>
+      <w:pPr>
+        <w:spacing w:after="0"/>
+      </w:pPr>
+      <w:r>
+        <w:t>Finally, if a chain passed these special checks, but they happened to still have the s</w:t>
+      </w:r>
+      <w:r>
+        <w:t>ame c</w:t>
+      </w:r>
+      <w:r>
+        <w:t>hain “</w:t>
+      </w:r>
+      <w:r>
+        <w:t>value</w:t>
+      </w:r>
+      <w:r>
+        <w:t>”</w:t>
+      </w:r>
+      <w:r>
+        <w:t xml:space="preserve"> then I did a brute force check of the two </w:t>
+      </w:r>
+      <w:r>
+        <w:t xml:space="preserve">chains </w:t>
+      </w:r>
+      <w:r>
+        <w:t>to determine if they are duplicates. I ha</w:t>
+      </w:r>
+      <w:r>
+        <w:t xml:space="preserve">d an array of tuples for every </w:t>
+      </w:r>
+      <w:r>
+        <w:t xml:space="preserve">chain. If the tuples </w:t>
+      </w:r>
+      <w:r>
+        <w:t>were</w:t>
+      </w:r>
+      <w:r>
+        <w:t xml:space="preserve"> just re-ordered in the second chain, then it</w:t>
+      </w:r>
+      <w:r>
+        <w:t xml:space="preserve"> was</w:t>
+      </w:r>
+      <w:r>
+        <w:t xml:space="preserve"> a duplicate.</w:t>
+      </w:r>
+    </w:p>
+    <w:p>
+      <w:pPr>
+        <w:spacing w:after="0"/>
+      </w:pPr>
+    </w:p>
+    <w:p>
+      <w:pPr>
+        <w:spacing w:after="0"/>
+      </w:pPr>
+      <w:r>
+        <w:t>I remove</w:t>
+      </w:r>
+      <w:r>
+        <w:t>d</w:t>
+      </w:r>
+      <w:r>
+        <w:t xml:space="preserve"> all the invalid chains from the array of chains. I then store</w:t>
+      </w:r>
+      <w:r>
+        <w:t>d</w:t>
+      </w:r>
+      <w:r>
+        <w:t xml:space="preserve"> how </w:t>
+      </w:r>
+      <w:r>
+        <w:t>many chains start at each cell</w:t>
+      </w:r>
+      <w:r>
+        <w:t xml:space="preserve"> in an array</w:t>
+      </w:r>
+      <w:r>
+        <w:t xml:space="preserve">, </w:t>
+      </w:r>
+      <w:r>
+        <w:t>and I put the lis</w:t>
+      </w:r>
+      <w:r>
+        <w:t xml:space="preserve">t of </w:t>
+      </w:r>
+      <w:r>
+        <w:t xml:space="preserve">valid </w:t>
+      </w:r>
+      <w:r>
+        <w:t xml:space="preserve">chains into a public array. These were to </w:t>
+      </w:r>
+      <w:r>
+        <w:t>be used</w:t>
+      </w:r>
+      <w:r>
+        <w:t xml:space="preserve"> by the ViewController to display the solutions.</w:t>
+      </w:r>
+    </w:p>
+    <w:p>
+      <w:pPr>
+        <w:spacing w:after="0"/>
+      </w:pPr>
     </w:p>
     <w:p>
       <w:pPr>

--- a/problem 3/Problem3Explanation.docx
+++ b/problem 3/Problem3Explanation.docx
@@ -287,23 +287,75 @@
       <w:r>
         <w:rPr>
           <w:rFonts w:eastAsia="Times New Roman" w:cstheme="minorHAnsi"/>
-          <w:color w:val="222222"/>
-        </w:rPr>
-        <w:t xml:space="preserve">I did </w:t>
-      </w:r>
-      <w:r>
-        <w:rPr>
-          <w:rFonts w:eastAsia="Times New Roman" w:cstheme="minorHAnsi"/>
-          <w:color w:val="222222"/>
-        </w:rPr>
-        <w:t xml:space="preserve">also </w:t>
-      </w:r>
-      <w:r>
-        <w:rPr>
-          <w:rFonts w:eastAsia="Times New Roman" w:cstheme="minorHAnsi"/>
-          <w:color w:val="222222"/>
-        </w:rPr>
-        <w:t xml:space="preserve">notice one unusual issue when trying to download these from the </w:t>
+          <w:b/>
+          <w:color w:val="222222"/>
+        </w:rPr>
+        <w:t xml:space="preserve">UPDATE: I BELIEVE THIS FIRST PROBLEM IS FIXED, BUT I WILL KEEP THE SOLUTION HERE IN CASE THE PROBLEM IS ENCOUNTERED. </w:t>
+      </w:r>
+      <w:r>
+        <w:rPr>
+          <w:rFonts w:eastAsia="Times New Roman" w:cstheme="minorHAnsi"/>
+          <w:color w:val="222222"/>
+        </w:rPr>
+        <w:t>I did</w:t>
+      </w:r>
+      <w:r>
+        <w:rPr>
+          <w:rFonts w:eastAsia="Times New Roman" w:cstheme="minorHAnsi"/>
+          <w:color w:val="222222"/>
+        </w:rPr>
+        <w:t xml:space="preserve"> </w:t>
+      </w:r>
+      <w:r>
+        <w:rPr>
+          <w:rFonts w:eastAsia="Times New Roman" w:cstheme="minorHAnsi"/>
+          <w:color w:val="222222"/>
+        </w:rPr>
+        <w:t>notice</w:t>
+      </w:r>
+      <w:r>
+        <w:rPr>
+          <w:rFonts w:eastAsia="Times New Roman" w:cstheme="minorHAnsi"/>
+          <w:color w:val="222222"/>
+        </w:rPr>
+        <w:t>d</w:t>
+      </w:r>
+      <w:r>
+        <w:rPr>
+          <w:rFonts w:eastAsia="Times New Roman" w:cstheme="minorHAnsi"/>
+          <w:color w:val="222222"/>
+        </w:rPr>
+        <w:t xml:space="preserve"> one unusual issue when download</w:t>
+      </w:r>
+      <w:r>
+        <w:rPr>
+          <w:rFonts w:eastAsia="Times New Roman" w:cstheme="minorHAnsi"/>
+          <w:color w:val="222222"/>
+        </w:rPr>
+        <w:t>ing</w:t>
+      </w:r>
+      <w:r>
+        <w:rPr>
+          <w:rFonts w:eastAsia="Times New Roman" w:cstheme="minorHAnsi"/>
+          <w:color w:val="222222"/>
+        </w:rPr>
+        <w:t xml:space="preserve"> th</w:t>
+      </w:r>
+      <w:r>
+        <w:rPr>
+          <w:rFonts w:eastAsia="Times New Roman" w:cstheme="minorHAnsi"/>
+          <w:color w:val="222222"/>
+        </w:rPr>
+        <w:t>is project</w:t>
+      </w:r>
+      <w:bookmarkStart w:id="0" w:name="_GoBack"/>
+      <w:bookmarkEnd w:id="0"/>
+      <w:r>
+        <w:rPr>
+          <w:rFonts w:eastAsia="Times New Roman" w:cstheme="minorHAnsi"/>
+          <w:color w:val="222222"/>
+        </w:rPr>
+        <w:t xml:space="preserve"> from the </w:t>
       </w:r>
       <w:proofErr w:type="spellStart"/>
       <w:r>
@@ -453,6 +505,7 @@
           <w:rFonts w:eastAsia="Times New Roman" w:cstheme="minorHAnsi"/>
           <w:color w:val="222222"/>
         </w:rPr>
+        <w:lastRenderedPageBreak/>
         <w:t xml:space="preserve">I also found that when the project is first opened it says the scheme is missing. But this can be easily fixed by clicking No Scheme-&gt;Manage Schemes -&gt; </w:t>
       </w:r>
       <w:proofErr w:type="spellStart"/>
@@ -852,10 +905,7 @@
       <w:pPr>
         <w:spacing w:after="0"/>
       </w:pPr>
-      <w:bookmarkStart w:id="0" w:name="_GoBack"/>
-      <w:bookmarkEnd w:id="0"/>
-      <w:r>
-        <w:lastRenderedPageBreak/>
+      <w:r>
         <w:t>A trait that was unique to how I constructed each chains value was that if:</w:t>
       </w:r>
     </w:p>
